--- a/Design Documentation.docx
+++ b/Design Documentation.docx
@@ -948,63 +948,7 @@
           <w:color w:val="000000"/>
           <w:shd w:val="clear" w:color="auto" w:fill="FFFFFF"/>
         </w:rPr>
-        <w:t xml:space="preserve">To follow agile methodology our entire project was divided into sprints </w:t>
-      </w:r>
-      <w:r>
-        <w:rPr>
-          <w:rFonts w:cstheme="minorHAnsi"/>
-          <w:color w:val="000000"/>
-          <w:shd w:val="clear" w:color="auto" w:fill="FFFFFF"/>
-        </w:rPr>
-        <w:t xml:space="preserve">where each sprint’s goal </w:t>
-      </w:r>
-      <w:r>
-        <w:rPr>
-          <w:rFonts w:cstheme="minorHAnsi"/>
-          <w:color w:val="000000"/>
-          <w:shd w:val="clear" w:color="auto" w:fill="FFFFFF"/>
-        </w:rPr>
-        <w:t>was</w:t>
-      </w:r>
-      <w:r>
-        <w:rPr>
-          <w:rFonts w:cstheme="minorHAnsi"/>
-          <w:color w:val="000000"/>
-          <w:shd w:val="clear" w:color="auto" w:fill="FFFFFF"/>
-        </w:rPr>
-        <w:t xml:space="preserve"> to build the most important features first and come out with a potentially deliverable product.</w:t>
-      </w:r>
-      <w:r>
-        <w:rPr>
-          <w:rFonts w:cstheme="minorHAnsi"/>
-          <w:color w:val="000000"/>
-          <w:shd w:val="clear" w:color="auto" w:fill="FFFFFF"/>
-        </w:rPr>
-        <w:t xml:space="preserve"> </w:t>
-      </w:r>
-      <w:r>
-        <w:rPr>
-          <w:rFonts w:cstheme="minorHAnsi"/>
-          <w:color w:val="000000"/>
-          <w:shd w:val="clear" w:color="auto" w:fill="FFFFFF"/>
-        </w:rPr>
-        <w:t xml:space="preserve">More features </w:t>
-      </w:r>
-      <w:r>
-        <w:rPr>
-          <w:rFonts w:cstheme="minorHAnsi"/>
-          <w:color w:val="000000"/>
-          <w:shd w:val="clear" w:color="auto" w:fill="FFFFFF"/>
-        </w:rPr>
-        <w:t>were</w:t>
-      </w:r>
-      <w:r>
-        <w:rPr>
-          <w:rFonts w:cstheme="minorHAnsi"/>
-          <w:color w:val="000000"/>
-          <w:shd w:val="clear" w:color="auto" w:fill="FFFFFF"/>
-        </w:rPr>
-        <w:t xml:space="preserve"> built into the product in subsequent sprints and are adjusted based on stakeholder and customer feedback between sprints.</w:t>
+        <w:t>To follow agile methodology our entire project was divided into sprints where each sprint’s goal was to build the most important features first and come out with a potentially deliverable product. More features were built into the product in subsequent sprints and are adjusted based on stakeholder and customer feedback between sprints.</w:t>
       </w:r>
     </w:p>
     <w:p>
@@ -1260,10 +1204,7 @@
         </w:numPr>
       </w:pPr>
       <w:r>
-        <w:t xml:space="preserve">Mut/Unmute </w:t>
-      </w:r>
-      <w:r>
-        <w:t>button functionality</w:t>
+        <w:t>Mut/Unmute button functionality</w:t>
       </w:r>
     </w:p>
     <w:p>
@@ -1287,10 +1228,7 @@
         </w:numPr>
       </w:pPr>
       <w:r>
-        <w:t>Video on/off</w:t>
-      </w:r>
-      <w:r>
-        <w:t xml:space="preserve"> button functionality</w:t>
+        <w:t>Video on/off button functionality</w:t>
       </w:r>
     </w:p>
     <w:p>
@@ -1302,10 +1240,7 @@
         </w:numPr>
       </w:pPr>
       <w:r>
-        <w:t>Leave</w:t>
-      </w:r>
-      <w:r>
-        <w:t xml:space="preserve"> meeting</w:t>
+        <w:t>Leave meeting</w:t>
       </w:r>
     </w:p>
     <w:p>
@@ -1317,10 +1252,7 @@
         </w:numPr>
       </w:pPr>
       <w:r>
-        <w:t xml:space="preserve">Leave meeting </w:t>
-      </w:r>
-      <w:r>
-        <w:t>button functionality</w:t>
+        <w:t>Leave meeting button functionality</w:t>
       </w:r>
     </w:p>
     <w:p>
@@ -1376,31 +1308,7 @@
           <w:color w:val="000000" w:themeColor="text1"/>
           <w:shd w:val="clear" w:color="auto" w:fill="FFFFFF"/>
         </w:rPr>
-        <w:t xml:space="preserve">to </w:t>
-      </w:r>
-      <w:r>
-        <w:rPr>
-          <w:rFonts w:cstheme="minorHAnsi"/>
-          <w:color w:val="000000" w:themeColor="text1"/>
-          <w:shd w:val="clear" w:color="auto" w:fill="FFFFFF"/>
-        </w:rPr>
-        <w:t xml:space="preserve">provide a complete, configurable, and easy-to-use peer-to-peer </w:t>
-      </w:r>
-      <w:r>
-        <w:rPr>
-          <w:rFonts w:cstheme="minorHAnsi"/>
-          <w:color w:val="000000" w:themeColor="text1"/>
-          <w:shd w:val="clear" w:color="auto" w:fill="FFFFFF"/>
-        </w:rPr>
-        <w:t>connection. Equipped</w:t>
-      </w:r>
-      <w:r>
-        <w:rPr>
-          <w:rFonts w:cstheme="minorHAnsi"/>
-          <w:color w:val="000000" w:themeColor="text1"/>
-          <w:shd w:val="clear" w:color="auto" w:fill="FFFFFF"/>
-        </w:rPr>
-        <w:t xml:space="preserve"> with nothing but an ID, a peer can create a P2P data or media stream connection to a remote peer.</w:t>
+        <w:t>to provide a complete, configurable, and easy-to-use peer-to-peer connection. Equipped with nothing but an ID, a peer can create a P2P data or media stream connection to a remote peer.</w:t>
       </w:r>
     </w:p>
     <w:p>
@@ -1418,25 +1326,7 @@
         <w:rPr>
           <w:rFonts w:cstheme="minorHAnsi"/>
         </w:rPr>
-        <w:t>Used Socket.IO library</w:t>
-      </w:r>
-      <w:r>
-        <w:rPr>
-          <w:rFonts w:cstheme="minorHAnsi"/>
-        </w:rPr>
-        <w:t xml:space="preserve"> </w:t>
-      </w:r>
-      <w:r>
-        <w:rPr>
-          <w:rFonts w:cstheme="minorHAnsi"/>
-        </w:rPr>
-        <w:t>to</w:t>
-      </w:r>
-      <w:r>
-        <w:rPr>
-          <w:rFonts w:cstheme="minorHAnsi"/>
-        </w:rPr>
-        <w:t xml:space="preserve"> enable real-time, bidirectional and event-based communication between the browser and the server. </w:t>
+        <w:t>Used Socket.IO library to enable real-time, bidirectional and event-based communication between the browser and the server. </w:t>
       </w:r>
     </w:p>
     <w:p>
@@ -1470,13 +1360,10 @@
     <w:p/>
     <w:p>
       <w:r>
-        <w:t xml:space="preserve">When you go to the link of the </w:t>
-      </w:r>
-      <w:r>
-        <w:t>web-based</w:t>
-      </w:r>
-      <w:r>
-        <w:t xml:space="preserve"> application it directs you to the home page which has a new meeting button. When the user clicks </w:t>
+        <w:t>When the user goes to the link of the web-based application it directs the user to the home page which has a new meeting button</w:t>
+      </w:r>
+      <w:r>
+        <w:t xml:space="preserve">. When the user clicks </w:t>
       </w:r>
       <w:r>
         <w:t>it, he</w:t>
@@ -1538,19 +1425,7 @@
           <w:rPr>
             <w:rStyle w:val="Hyperlink"/>
           </w:rPr>
-          <w:t>https://dev.azure.com/Niharika700/Microsoft%20T</w:t>
-        </w:r>
-        <w:r>
-          <w:rPr>
-            <w:rStyle w:val="Hyperlink"/>
-          </w:rPr>
-          <w:t>e</w:t>
-        </w:r>
-        <w:r>
-          <w:rPr>
-            <w:rStyle w:val="Hyperlink"/>
-          </w:rPr>
-          <w:t>ams%20Clone</w:t>
+          <w:t>https://dev.azure.com/Niharika700/Microsoft%20Teams%20Clone</w:t>
         </w:r>
       </w:hyperlink>
     </w:p>
@@ -4408,6 +4283,15 @@
 </file>
 
 <file path=customXml/item1.xml><?xml version="1.0" encoding="utf-8"?>
+<?mso-contentType ?>
+<FormTemplates xmlns="http://schemas.microsoft.com/sharepoint/v3/contenttype/forms">
+  <Display>DocumentLibraryForm</Display>
+  <Edit>DocumentLibraryForm</Edit>
+  <New>DocumentLibraryForm</New>
+</FormTemplates>
+</file>
+
+<file path=customXml/item2.xml><?xml version="1.0" encoding="utf-8"?>
 <ct:contentTypeSchema xmlns:ct="http://schemas.microsoft.com/office/2006/metadata/contentType" xmlns:ma="http://schemas.microsoft.com/office/2006/metadata/properties/metaAttributes" ct:_="" ma:_="" ma:contentTypeName="Document" ma:contentTypeID="0x0101004F5BA577A642B446BCF5CF5997142EAF" ma:contentTypeVersion="6" ma:contentTypeDescription="Create a new document." ma:contentTypeScope="" ma:versionID="60c6c893263c57de59a4c1f7d693a23a">
   <xsd:schema xmlns:xsd="http://www.w3.org/2001/XMLSchema" xmlns:xs="http://www.w3.org/2001/XMLSchema" xmlns:p="http://schemas.microsoft.com/office/2006/metadata/properties" xmlns:ns2="3f85d6c8-eea3-4f36-aab8-f578ba93dca6" xmlns:ns3="36d6669d-e4d3-47ec-b918-d394c60e01bb" targetNamespace="http://schemas.microsoft.com/office/2006/metadata/properties" ma:root="true" ma:fieldsID="2756290000bc0c258c66ad270d98fc19" ns2:_="" ns3:_="">
     <xsd:import namespace="3f85d6c8-eea3-4f36-aab8-f578ba93dca6"/>
@@ -4586,15 +4470,6 @@
 </ct:contentTypeSchema>
 </file>
 
-<file path=customXml/item2.xml><?xml version="1.0" encoding="utf-8"?>
-<?mso-contentType ?>
-<FormTemplates xmlns="http://schemas.microsoft.com/sharepoint/v3/contenttype/forms">
-  <Display>DocumentLibraryForm</Display>
-  <Edit>DocumentLibraryForm</Edit>
-  <New>DocumentLibraryForm</New>
-</FormTemplates>
-</file>
-
 <file path=customXml/item3.xml><?xml version="1.0" encoding="utf-8"?>
 <p:properties xmlns:p="http://schemas.microsoft.com/office/2006/metadata/properties" xmlns:xsi="http://www.w3.org/2001/XMLSchema-instance" xmlns:pc="http://schemas.microsoft.com/office/infopath/2007/PartnerControls">
   <documentManagement>
@@ -4635,6 +4510,14 @@
 </file>
 
 <file path=customXml/itemProps1.xml><?xml version="1.0" encoding="utf-8"?>
+<ds:datastoreItem xmlns:ds="http://schemas.openxmlformats.org/officeDocument/2006/customXml" ds:itemID="{A021903F-A462-4052-B2AF-742A8DB95F22}">
+  <ds:schemaRefs>
+    <ds:schemaRef ds:uri="http://schemas.microsoft.com/sharepoint/v3/contenttype/forms"/>
+  </ds:schemaRefs>
+</ds:datastoreItem>
+</file>
+
+<file path=customXml/itemProps2.xml><?xml version="1.0" encoding="utf-8"?>
 <ds:datastoreItem xmlns:ds="http://schemas.openxmlformats.org/officeDocument/2006/customXml" ds:itemID="{4FDE8217-AA27-4DE8-9586-55DCA4CA7057}">
   <ds:schemaRefs>
     <ds:schemaRef ds:uri="http://schemas.microsoft.com/office/2006/metadata/contentType"/>
@@ -4653,14 +4536,6 @@
 </ds:datastoreItem>
 </file>
 
-<file path=customXml/itemProps2.xml><?xml version="1.0" encoding="utf-8"?>
-<ds:datastoreItem xmlns:ds="http://schemas.openxmlformats.org/officeDocument/2006/customXml" ds:itemID="{A021903F-A462-4052-B2AF-742A8DB95F22}">
-  <ds:schemaRefs>
-    <ds:schemaRef ds:uri="http://schemas.microsoft.com/sharepoint/v3/contenttype/forms"/>
-  </ds:schemaRefs>
-</ds:datastoreItem>
-</file>
-
 <file path=customXml/itemProps3.xml><?xml version="1.0" encoding="utf-8"?>
 <ds:datastoreItem xmlns:ds="http://schemas.openxmlformats.org/officeDocument/2006/customXml" ds:itemID="{F89E72D3-7747-4B9A-9C88-5DD8487AF820}">
   <ds:schemaRefs>
@@ -4673,7 +4548,7 @@
 </file>
 
 <file path=customXml/itemProps4.xml><?xml version="1.0" encoding="utf-8"?>
-<ds:datastoreItem xmlns:ds="http://schemas.openxmlformats.org/officeDocument/2006/customXml" ds:itemID="{91E0DB1A-FFA7-4017-96B7-DC338030F0F5}">
+<ds:datastoreItem xmlns:ds="http://schemas.openxmlformats.org/officeDocument/2006/customXml" ds:itemID="{74B412D8-60E7-4B6F-B4E9-5274277C2013}">
   <ds:schemaRefs>
     <ds:schemaRef ds:uri="http://schemas.openxmlformats.org/officeDocument/2006/bibliography"/>
   </ds:schemaRefs>
